--- a/TeodoraYankova/Lesson5/TC001-valid.docx
+++ b/TeodoraYankova/Lesson5/TC001-valid.docx
@@ -32,7 +32,7 @@
                     </pic:cNvPicPr>
                   </pic:nvPicPr>
                   <pic:blipFill>
-                    <a:blip r:embed="rId4" cstate="print"/>
+                    <a:blip r:embed="rId5" cstate="print"/>
                     <a:stretch>
                       <a:fillRect/>
                     </a:stretch>
@@ -971,151 +971,156 @@
             </w:pPr>
             <w:r>
               <w:rPr>
-                <w:rFonts w:ascii="Arial" w:hAnsi="Arial" w:cs="Arial"/>
-                <w:color w:val="777777"/>
-                <w:sz w:val="20"/>
-                <w:szCs w:val="20"/>
-                <w:shd w:val="clear" w:color="auto" w:fill="FBFBFB"/>
-              </w:rPr>
-              <w:t xml:space="preserve">To </w:t>
-            </w:r>
-            <w:r>
-              <w:rPr>
-                <w:rFonts w:ascii="Arial" w:hAnsi="Arial" w:cs="Arial"/>
-                <w:color w:val="777777"/>
-                <w:sz w:val="20"/>
-                <w:szCs w:val="20"/>
-                <w:shd w:val="clear" w:color="auto" w:fill="FBFBFB"/>
-              </w:rPr>
-              <w:t>enter</w:t>
-            </w:r>
-            <w:r>
-              <w:rPr>
-                <w:rFonts w:ascii="Arial" w:hAnsi="Arial" w:cs="Arial"/>
-                <w:color w:val="777777"/>
-                <w:sz w:val="20"/>
-                <w:szCs w:val="20"/>
-                <w:shd w:val="clear" w:color="auto" w:fill="FBFBFB"/>
-              </w:rPr>
-              <w:t xml:space="preserve"> email address to </w:t>
+                <w:rFonts w:ascii="Calibri" w:eastAsia="Times New Roman" w:hAnsi="Calibri" w:cs="Times New Roman"/>
+                <w:i/>
+                <w:iCs/>
+                <w:color w:val="7F7F7F"/>
+              </w:rPr>
+              <w:t>1.Open URL</w:t>
+            </w:r>
+          </w:p>
+          <w:p>
+            <w:pPr>
+              <w:spacing w:after="0" w:line="240" w:lineRule="auto"/>
+              <w:rPr>
+                <w:rFonts w:ascii="Calibri" w:eastAsia="Times New Roman" w:hAnsi="Calibri" w:cs="Times New Roman"/>
+                <w:i/>
+                <w:iCs/>
+                <w:color w:val="7F7F7F"/>
+              </w:rPr>
+            </w:pPr>
+            <w:r>
+              <w:rPr>
+                <w:rFonts w:ascii="Calibri" w:eastAsia="Times New Roman" w:hAnsi="Calibri" w:cs="Times New Roman"/>
+                <w:i/>
+                <w:iCs/>
+                <w:color w:val="7F7F7F"/>
+              </w:rPr>
+              <w:t>2.Click on “Sing in” button</w:t>
+            </w:r>
+          </w:p>
+          <w:p>
+            <w:pPr>
+              <w:spacing w:after="0" w:line="240" w:lineRule="auto"/>
+              <w:rPr>
+                <w:rFonts w:ascii="Calibri" w:eastAsia="Times New Roman" w:hAnsi="Calibri" w:cs="Times New Roman"/>
+                <w:i/>
+                <w:iCs/>
+                <w:color w:val="7F7F7F"/>
+              </w:rPr>
+            </w:pPr>
+            <w:r>
+              <w:rPr>
+                <w:rFonts w:ascii="Calibri" w:eastAsia="Times New Roman" w:hAnsi="Calibri" w:cs="Times New Roman"/>
+                <w:i/>
+                <w:iCs/>
+                <w:color w:val="7F7F7F"/>
+              </w:rPr>
+              <w:t>3.Enter email in the “Create an account”  form</w:t>
+            </w:r>
+          </w:p>
+          <w:p>
+            <w:pPr>
+              <w:spacing w:after="0" w:line="240" w:lineRule="auto"/>
+              <w:rPr>
+                <w:rFonts w:ascii="Calibri" w:eastAsia="Times New Roman" w:hAnsi="Calibri" w:cs="Times New Roman"/>
+                <w:i/>
+                <w:iCs/>
+                <w:color w:val="7F7F7F"/>
+              </w:rPr>
+            </w:pPr>
+            <w:r>
+              <w:rPr>
+                <w:rFonts w:ascii="Calibri" w:eastAsia="Times New Roman" w:hAnsi="Calibri" w:cs="Times New Roman"/>
+                <w:i/>
+                <w:iCs/>
+                <w:color w:val="7F7F7F"/>
+              </w:rPr>
+              <w:t xml:space="preserve">4. Click “Create an account” button </w:t>
+            </w:r>
+          </w:p>
+        </w:tc>
+        <w:tc>
+          <w:tcPr>
+            <w:tcW w:w="9552" w:type="dxa"/>
+            <w:shd w:val="clear" w:color="auto" w:fill="auto"/>
+            <w:vAlign w:val="bottom"/>
+            <w:hideMark/>
+          </w:tcPr>
+          <w:p>
+            <w:pPr>
+              <w:spacing w:after="0" w:line="240" w:lineRule="auto"/>
+              <w:rPr>
+                <w:rFonts w:ascii="Calibri" w:eastAsia="Times New Roman" w:hAnsi="Calibri" w:cs="Times New Roman"/>
+                <w:i/>
+                <w:iCs/>
+                <w:color w:val="7F7F7F"/>
+              </w:rPr>
+            </w:pPr>
+            <w:r>
+              <w:rPr>
+                <w:rFonts w:ascii="Calibri" w:eastAsia="Times New Roman" w:hAnsi="Calibri" w:cs="Times New Roman"/>
+                <w:i/>
+                <w:iCs/>
+                <w:color w:val="7F7F7F"/>
+              </w:rPr>
+              <w:t>When the user enter valid</w:t>
+            </w:r>
+            <w:r>
+              <w:rPr>
+                <w:rFonts w:ascii="Calibri" w:eastAsia="Times New Roman" w:hAnsi="Calibri" w:cs="Times New Roman"/>
+                <w:i/>
+                <w:iCs/>
+                <w:color w:val="7F7F7F"/>
+              </w:rPr>
+              <w:t xml:space="preserve"> </w:t>
+            </w:r>
+            <w:r>
+              <w:rPr>
+                <w:rFonts w:ascii="Calibri" w:eastAsia="Times New Roman" w:hAnsi="Calibri" w:cs="Times New Roman"/>
+                <w:i/>
+                <w:iCs/>
+                <w:color w:val="7F7F7F"/>
+              </w:rPr>
+              <w:t>email and click “Create an account</w:t>
             </w:r>
             <w:proofErr w:type="gramStart"/>
             <w:r>
               <w:rPr>
-                <w:rFonts w:ascii="Arial" w:hAnsi="Arial" w:cs="Arial"/>
-                <w:color w:val="777777"/>
-                <w:sz w:val="20"/>
-                <w:szCs w:val="20"/>
-                <w:shd w:val="clear" w:color="auto" w:fill="FBFBFB"/>
-              </w:rPr>
-              <w:t xml:space="preserve">the </w:t>
-            </w:r>
-            <w:r>
-              <w:rPr>
-                <w:rFonts w:ascii="Arial" w:hAnsi="Arial" w:cs="Arial"/>
-                <w:color w:val="777777"/>
-                <w:sz w:val="20"/>
-                <w:szCs w:val="20"/>
-                <w:shd w:val="clear" w:color="auto" w:fill="FBFBFB"/>
-              </w:rPr>
-              <w:t>create</w:t>
+                <w:rFonts w:ascii="Calibri" w:eastAsia="Times New Roman" w:hAnsi="Calibri" w:cs="Times New Roman"/>
+                <w:i/>
+                <w:iCs/>
+                <w:color w:val="7F7F7F"/>
+              </w:rPr>
+              <w:t xml:space="preserve">” </w:t>
+            </w:r>
+            <w:r>
+              <w:rPr>
+                <w:rFonts w:ascii="Calibri" w:eastAsia="Times New Roman" w:hAnsi="Calibri" w:cs="Times New Roman"/>
+                <w:i/>
+                <w:iCs/>
+                <w:color w:val="7F7F7F"/>
+              </w:rPr>
+              <w:t xml:space="preserve"> he</w:t>
             </w:r>
             <w:proofErr w:type="gramEnd"/>
             <w:r>
               <w:rPr>
-                <w:rFonts w:ascii="Arial" w:hAnsi="Arial" w:cs="Arial"/>
-                <w:color w:val="777777"/>
-                <w:sz w:val="20"/>
-                <w:szCs w:val="20"/>
-                <w:shd w:val="clear" w:color="auto" w:fill="FBFBFB"/>
-              </w:rPr>
-              <w:t xml:space="preserve"> an account</w:t>
-            </w:r>
-            <w:r>
-              <w:rPr>
-                <w:rFonts w:ascii="Arial" w:hAnsi="Arial" w:cs="Arial"/>
-                <w:color w:val="777777"/>
-                <w:sz w:val="20"/>
-                <w:szCs w:val="20"/>
-                <w:shd w:val="clear" w:color="auto" w:fill="FBFBFB"/>
-              </w:rPr>
-              <w:t xml:space="preserve"> form</w:t>
-            </w:r>
-            <w:r>
-              <w:rPr>
-                <w:rFonts w:ascii="Arial" w:hAnsi="Arial" w:cs="Arial"/>
-                <w:color w:val="777777"/>
-                <w:sz w:val="20"/>
-                <w:szCs w:val="20"/>
-                <w:shd w:val="clear" w:color="auto" w:fill="FBFBFB"/>
-              </w:rPr>
-              <w:t>.</w:t>
-            </w:r>
-          </w:p>
-        </w:tc>
-        <w:tc>
-          <w:tcPr>
-            <w:tcW w:w="9552" w:type="dxa"/>
-            <w:shd w:val="clear" w:color="auto" w:fill="auto"/>
-            <w:vAlign w:val="bottom"/>
-            <w:hideMark/>
-          </w:tcPr>
-          <w:p>
-            <w:pPr>
-              <w:spacing w:after="0" w:line="240" w:lineRule="auto"/>
-              <w:rPr>
-                <w:rFonts w:ascii="Calibri" w:eastAsia="Times New Roman" w:hAnsi="Calibri" w:cs="Times New Roman"/>
-                <w:i/>
-                <w:iCs/>
-                <w:color w:val="7F7F7F"/>
-              </w:rPr>
-            </w:pPr>
-            <w:r>
-              <w:rPr>
-                <w:rFonts w:ascii="Calibri" w:eastAsia="Times New Roman" w:hAnsi="Calibri" w:cs="Times New Roman"/>
-                <w:i/>
-                <w:iCs/>
-                <w:color w:val="7F7F7F"/>
-              </w:rPr>
-              <w:t xml:space="preserve">When the user enter he </w:t>
-            </w:r>
-            <w:r>
-              <w:rPr>
-                <w:rFonts w:ascii="Calibri" w:eastAsia="Times New Roman" w:hAnsi="Calibri" w:cs="Times New Roman"/>
-                <w:i/>
-                <w:iCs/>
-                <w:color w:val="7F7F7F"/>
-              </w:rPr>
-              <w:t>email and click “Create an account</w:t>
-            </w:r>
-            <w:proofErr w:type="gramStart"/>
-            <w:r>
-              <w:rPr>
-                <w:rFonts w:ascii="Calibri" w:eastAsia="Times New Roman" w:hAnsi="Calibri" w:cs="Times New Roman"/>
-                <w:i/>
-                <w:iCs/>
-                <w:color w:val="7F7F7F"/>
-              </w:rPr>
-              <w:t xml:space="preserve">” </w:t>
-            </w:r>
-            <w:r>
-              <w:rPr>
-                <w:rFonts w:ascii="Calibri" w:eastAsia="Times New Roman" w:hAnsi="Calibri" w:cs="Times New Roman"/>
-                <w:i/>
-                <w:iCs/>
-                <w:color w:val="7F7F7F"/>
-              </w:rPr>
-              <w:t xml:space="preserve"> he</w:t>
-            </w:r>
-            <w:proofErr w:type="gramEnd"/>
-            <w:r>
-              <w:rPr>
-                <w:rFonts w:ascii="Calibri" w:eastAsia="Times New Roman" w:hAnsi="Calibri" w:cs="Times New Roman"/>
-                <w:i/>
-                <w:iCs/>
-                <w:color w:val="7F7F7F"/>
-              </w:rPr>
-              <w:t xml:space="preserve"> go to the “Your personal information” form.</w:t>
+                <w:rFonts w:ascii="Calibri" w:eastAsia="Times New Roman" w:hAnsi="Calibri" w:cs="Times New Roman"/>
+                <w:i/>
+                <w:iCs/>
+                <w:color w:val="7F7F7F"/>
+              </w:rPr>
+              <w:t xml:space="preserve"> goes </w:t>
+            </w:r>
+            <w:r>
+              <w:rPr>
+                <w:rFonts w:ascii="Calibri" w:eastAsia="Times New Roman" w:hAnsi="Calibri" w:cs="Times New Roman"/>
+                <w:i/>
+                <w:iCs/>
+                <w:color w:val="7F7F7F"/>
+              </w:rPr>
+              <w:t xml:space="preserve"> to the “Your personal information” form.</w:t>
             </w:r>
           </w:p>
         </w:tc>
@@ -1130,6 +1135,106 @@
     </w:sectPr>
   </w:body>
 </w:document>
+</file>
+
+<file path=word/numbering.xml><?xml version="1.0" encoding="utf-8"?>
+<w:numbering xmlns:ve="http://schemas.openxmlformats.org/markup-compatibility/2006" xmlns:o="urn:schemas-microsoft-com:office:office" xmlns:r="http://schemas.openxmlformats.org/officeDocument/2006/relationships" xmlns:m="http://schemas.openxmlformats.org/officeDocument/2006/math" xmlns:v="urn:schemas-microsoft-com:vml" xmlns:wp="http://schemas.openxmlformats.org/drawingml/2006/wordprocessingDrawing" xmlns:w10="urn:schemas-microsoft-com:office:word" xmlns:w="http://schemas.openxmlformats.org/wordprocessingml/2006/main" xmlns:wne="http://schemas.microsoft.com/office/word/2006/wordml">
+  <w:abstractNum w:abstractNumId="0">
+    <w:nsid w:val="65BF2368"/>
+    <w:multiLevelType w:val="hybridMultilevel"/>
+    <w:tmpl w:val="50AADB98"/>
+    <w:lvl w:ilvl="0" w:tplc="4E405A30">
+      <w:start w:val="1"/>
+      <w:numFmt w:val="decimal"/>
+      <w:lvlText w:val="%1."/>
+      <w:lvlJc w:val="left"/>
+      <w:pPr>
+        <w:ind w:left="720" w:hanging="360"/>
+      </w:pPr>
+      <w:rPr>
+        <w:rFonts w:ascii="Arial" w:eastAsiaTheme="minorHAnsi" w:hAnsi="Arial" w:cs="Arial" w:hint="default"/>
+        <w:i w:val="0"/>
+        <w:color w:val="777777"/>
+        <w:sz w:val="20"/>
+      </w:rPr>
+    </w:lvl>
+    <w:lvl w:ilvl="1" w:tplc="04020019" w:tentative="1">
+      <w:start w:val="1"/>
+      <w:numFmt w:val="lowerLetter"/>
+      <w:lvlText w:val="%2."/>
+      <w:lvlJc w:val="left"/>
+      <w:pPr>
+        <w:ind w:left="1440" w:hanging="360"/>
+      </w:pPr>
+    </w:lvl>
+    <w:lvl w:ilvl="2" w:tplc="0402001B" w:tentative="1">
+      <w:start w:val="1"/>
+      <w:numFmt w:val="lowerRoman"/>
+      <w:lvlText w:val="%3."/>
+      <w:lvlJc w:val="right"/>
+      <w:pPr>
+        <w:ind w:left="2160" w:hanging="180"/>
+      </w:pPr>
+    </w:lvl>
+    <w:lvl w:ilvl="3" w:tplc="0402000F" w:tentative="1">
+      <w:start w:val="1"/>
+      <w:numFmt w:val="decimal"/>
+      <w:lvlText w:val="%4."/>
+      <w:lvlJc w:val="left"/>
+      <w:pPr>
+        <w:ind w:left="2880" w:hanging="360"/>
+      </w:pPr>
+    </w:lvl>
+    <w:lvl w:ilvl="4" w:tplc="04020019" w:tentative="1">
+      <w:start w:val="1"/>
+      <w:numFmt w:val="lowerLetter"/>
+      <w:lvlText w:val="%5."/>
+      <w:lvlJc w:val="left"/>
+      <w:pPr>
+        <w:ind w:left="3600" w:hanging="360"/>
+      </w:pPr>
+    </w:lvl>
+    <w:lvl w:ilvl="5" w:tplc="0402001B" w:tentative="1">
+      <w:start w:val="1"/>
+      <w:numFmt w:val="lowerRoman"/>
+      <w:lvlText w:val="%6."/>
+      <w:lvlJc w:val="right"/>
+      <w:pPr>
+        <w:ind w:left="4320" w:hanging="180"/>
+      </w:pPr>
+    </w:lvl>
+    <w:lvl w:ilvl="6" w:tplc="0402000F" w:tentative="1">
+      <w:start w:val="1"/>
+      <w:numFmt w:val="decimal"/>
+      <w:lvlText w:val="%7."/>
+      <w:lvlJc w:val="left"/>
+      <w:pPr>
+        <w:ind w:left="5040" w:hanging="360"/>
+      </w:pPr>
+    </w:lvl>
+    <w:lvl w:ilvl="7" w:tplc="04020019" w:tentative="1">
+      <w:start w:val="1"/>
+      <w:numFmt w:val="lowerLetter"/>
+      <w:lvlText w:val="%8."/>
+      <w:lvlJc w:val="left"/>
+      <w:pPr>
+        <w:ind w:left="5760" w:hanging="360"/>
+      </w:pPr>
+    </w:lvl>
+    <w:lvl w:ilvl="8" w:tplc="0402001B" w:tentative="1">
+      <w:start w:val="1"/>
+      <w:numFmt w:val="lowerRoman"/>
+      <w:lvlText w:val="%9."/>
+      <w:lvlJc w:val="right"/>
+      <w:pPr>
+        <w:ind w:left="6480" w:hanging="180"/>
+      </w:pPr>
+    </w:lvl>
+  </w:abstractNum>
+  <w:num w:numId="1">
+    <w:abstractNumId w:val="0"/>
+  </w:num>
+</w:numbering>
 </file>
 
 <file path=word/styles.xml><?xml version="1.0" encoding="utf-8"?>
@@ -1320,6 +1425,17 @@
     <w:uiPriority w:val="99"/>
     <w:semiHidden/>
     <w:unhideWhenUsed/>
+  </w:style>
+  <w:style w:type="paragraph" w:styleId="a3">
+    <w:name w:val="List Paragraph"/>
+    <w:basedOn w:val="a"/>
+    <w:uiPriority w:val="34"/>
+    <w:qFormat/>
+    <w:rsid w:val="00E12B2F"/>
+    <w:pPr>
+      <w:ind w:left="720"/>
+      <w:contextualSpacing/>
+    </w:pPr>
   </w:style>
 </w:styles>
 </file>
